--- a/Letters/Doc/AllLetters.docx
+++ b/Letters/Doc/AllLetters.docx
@@ -42,14 +42,22 @@
       <w:r>
         <w:t xml:space="preserve">I met a lovely sailor in </w:t>
       </w:r>
+      <w:proofErr w:type="gramStart"/>
       <w:r>
         <w:t>there</w:t>
       </w:r>
       <w:r>
-        <w:t xml:space="preserve">, and decided to remain </w:t>
-      </w:r>
-      <w:r>
-        <w:t>in Scotlan</w:t>
+        <w:t>, and</w:t>
+      </w:r>
+      <w:proofErr w:type="gramEnd"/>
+      <w:r>
+        <w:t xml:space="preserve"> decided to remain </w:t>
+      </w:r>
+      <w:r>
+        <w:t xml:space="preserve">in </w:t>
+      </w:r>
+      <w:r>
+        <w:t>Scotland</w:t>
       </w:r>
       <w:r>
         <w:t xml:space="preserve"> with him.</w:t>
@@ -221,7 +229,15 @@
     </w:p>
     <w:p>
       <w:r>
-        <w:t xml:space="preserve">The police have been informed, and are currently </w:t>
+        <w:t xml:space="preserve">The police have been </w:t>
+      </w:r>
+      <w:proofErr w:type="gramStart"/>
+      <w:r>
+        <w:t>informed, and</w:t>
+      </w:r>
+      <w:proofErr w:type="gramEnd"/>
+      <w:r>
+        <w:t xml:space="preserve"> are currently </w:t>
       </w:r>
       <w:r>
         <w:t>on their way to your home</w:t>

--- a/Letters/Doc/AllLetters.docx
+++ b/Letters/Doc/AllLetters.docx
@@ -42,16 +42,11 @@
       <w:r>
         <w:t xml:space="preserve">I met a lovely sailor in </w:t>
       </w:r>
-      <w:proofErr w:type="gramStart"/>
       <w:r>
         <w:t>there</w:t>
       </w:r>
       <w:r>
-        <w:t>, and</w:t>
-      </w:r>
-      <w:proofErr w:type="gramEnd"/>
-      <w:r>
-        <w:t xml:space="preserve"> decided to remain </w:t>
+        <w:t xml:space="preserve">, and decided to remain </w:t>
       </w:r>
       <w:r>
         <w:t xml:space="preserve">in </w:t>
@@ -229,15 +224,7 @@
     </w:p>
     <w:p>
       <w:r>
-        <w:t xml:space="preserve">The police have been </w:t>
-      </w:r>
-      <w:proofErr w:type="gramStart"/>
-      <w:r>
-        <w:t>informed, and</w:t>
-      </w:r>
-      <w:proofErr w:type="gramEnd"/>
-      <w:r>
-        <w:t xml:space="preserve"> are currently </w:t>
+        <w:t xml:space="preserve">The police have been informed, and are currently </w:t>
       </w:r>
       <w:r>
         <w:t>on their way to your home</w:t>
@@ -254,6 +241,108 @@
     <w:p>
       <w:r>
         <w:t>Leon</w:t>
+      </w:r>
+    </w:p>
+    <w:p/>
+    <w:p>
+      <w:r>
+        <w:t>My dearest Finn,</w:t>
+      </w:r>
+    </w:p>
+    <w:p>
+      <w:r>
+        <w:t>I would like to thank you once again for letting me stay in your house during your vacation!</w:t>
+      </w:r>
+    </w:p>
+    <w:p>
+      <w:r>
+        <w:t>I really have no idea what I would’ve done without you – you’re truly a life saver!</w:t>
+      </w:r>
+    </w:p>
+    <w:p>
+      <w:r>
+        <w:t>And your neighbourhood is lovely as well – everyone is so nice and friendly!</w:t>
+      </w:r>
+    </w:p>
+    <w:p>
+      <w:r>
+        <w:t>You are the best friend I ever had. I hope you know that.</w:t>
+      </w:r>
+    </w:p>
+    <w:p>
+      <w:r>
+        <w:t>So please, can you do just one favour for me?</w:t>
+      </w:r>
+    </w:p>
+    <w:p>
+      <w:r>
+        <w:t>Promise me you won’t kill anybody.</w:t>
+      </w:r>
+    </w:p>
+    <w:p>
+      <w:r>
+        <w:lastRenderedPageBreak/>
+        <w:t>Because I accidently burned down your house.</w:t>
+      </w:r>
+    </w:p>
+    <w:p>
+      <w:r>
+        <w:t>I know how much you care about it, and I’m truly sorry, from the bottom of my heart.</w:t>
+      </w:r>
+    </w:p>
+    <w:p>
+      <w:r>
+        <w:t>Thank you for your understanding,</w:t>
+      </w:r>
+    </w:p>
+    <w:p>
+      <w:r>
+        <w:t>Clair</w:t>
+      </w:r>
+    </w:p>
+    <w:p/>
+    <w:p>
+      <w:r>
+        <w:t>Hello Tommy,</w:t>
+      </w:r>
+    </w:p>
+    <w:p>
+      <w:r>
+        <w:t>Mom said I need to apologize for eating your cookies.</w:t>
+      </w:r>
+    </w:p>
+    <w:p>
+      <w:r>
+        <w:t>So I’m sorry. I know you like cookies.</w:t>
+      </w:r>
+    </w:p>
+    <w:p>
+      <w:r>
+        <w:t xml:space="preserve">But I like them too. And they were </w:t>
+      </w:r>
+      <w:r>
+        <w:t>very tasty</w:t>
+      </w:r>
+      <w:r>
+        <w:t>!</w:t>
+      </w:r>
+    </w:p>
+    <w:p>
+      <w:r>
+        <w:t>I’m really happy I ate them! Your cookies are the best!</w:t>
+      </w:r>
+    </w:p>
+    <w:p>
+      <w:r>
+        <w:t xml:space="preserve">I </w:t>
+      </w:r>
+      <w:r>
+        <w:t>want you to give me more cookies.</w:t>
+      </w:r>
+    </w:p>
+    <w:p>
+      <w:r>
+        <w:t>Timmy</w:t>
       </w:r>
     </w:p>
     <w:p/>

--- a/Letters/Doc/AllLetters.docx
+++ b/Letters/Doc/AllLetters.docx
@@ -42,11 +42,16 @@
       <w:r>
         <w:t xml:space="preserve">I met a lovely sailor in </w:t>
       </w:r>
+      <w:proofErr w:type="gramStart"/>
       <w:r>
         <w:t>there</w:t>
       </w:r>
       <w:r>
-        <w:t xml:space="preserve">, and decided to remain </w:t>
+        <w:t>, and</w:t>
+      </w:r>
+      <w:proofErr w:type="gramEnd"/>
+      <w:r>
+        <w:t xml:space="preserve"> decided to remain </w:t>
       </w:r>
       <w:r>
         <w:t xml:space="preserve">in </w:t>
@@ -224,10 +229,21 @@
     </w:p>
     <w:p>
       <w:r>
-        <w:t xml:space="preserve">The police have been informed, and are currently </w:t>
-      </w:r>
-      <w:r>
-        <w:t>on their way to your home</w:t>
+        <w:t xml:space="preserve">The police have been </w:t>
+      </w:r>
+      <w:proofErr w:type="gramStart"/>
+      <w:r>
+        <w:t>informed, and</w:t>
+      </w:r>
+      <w:proofErr w:type="gramEnd"/>
+      <w:r>
+        <w:t xml:space="preserve"> are currently </w:t>
+      </w:r>
+      <w:r>
+        <w:t>on their way to your ho</w:t>
+      </w:r>
+      <w:r>
+        <w:t>use</w:t>
       </w:r>
       <w:r>
         <w:t>.</w:t>
@@ -312,8 +328,13 @@
       </w:r>
     </w:p>
     <w:p>
-      <w:r>
-        <w:t>So I’m sorry. I know you like cookies.</w:t>
+      <w:proofErr w:type="gramStart"/>
+      <w:r>
+        <w:t>So</w:t>
+      </w:r>
+      <w:proofErr w:type="gramEnd"/>
+      <w:r>
+        <w:t xml:space="preserve"> I’m sorry. I know you like cookies.</w:t>
       </w:r>
     </w:p>
     <w:p>
@@ -329,7 +350,15 @@
     </w:p>
     <w:p>
       <w:r>
-        <w:t>I’m really happy I ate them! Your cookies are the best!</w:t>
+        <w:t xml:space="preserve">I’m </w:t>
+      </w:r>
+      <w:proofErr w:type="gramStart"/>
+      <w:r>
+        <w:t>really happy</w:t>
+      </w:r>
+      <w:proofErr w:type="gramEnd"/>
+      <w:r>
+        <w:t xml:space="preserve"> I ate them! Your cookies are the best!</w:t>
       </w:r>
     </w:p>
     <w:p>

--- a/Letters/Doc/AllLetters.docx
+++ b/Letters/Doc/AllLetters.docx
@@ -4,6 +4,84 @@
   <w:body>
     <w:p>
       <w:r>
+        <w:t>Hello, and welcome to your new job at Bad News Inc.</w:t>
+      </w:r>
+      <w:r>
+        <w:t xml:space="preserve"> -</w:t>
+      </w:r>
+      <w:r>
+        <w:t xml:space="preserve"> you write it, we deliver it.</w:t>
+      </w:r>
+    </w:p>
+    <w:p>
+      <w:r>
+        <w:t xml:space="preserve">Your job </w:t>
+      </w:r>
+      <w:r>
+        <w:t xml:space="preserve">will be to oversee all our talented </w:t>
+      </w:r>
+      <w:r>
+        <w:t>messengers and</w:t>
+      </w:r>
+      <w:r>
+        <w:t xml:space="preserve"> </w:t>
+      </w:r>
+      <w:r>
+        <w:t>assign them letters based on their strengths and weaknesses.</w:t>
+      </w:r>
+    </w:p>
+    <w:p>
+      <w:r>
+        <w:t>Unfortunately</w:t>
+      </w:r>
+      <w:r>
+        <w:t>, due to recent heavy losses amongst our staff, we only have three messengers left.</w:t>
+      </w:r>
+    </w:p>
+    <w:p>
+      <w:r>
+        <w:t>Make sure they stay alive, as we do not have the money to find replacements.</w:t>
+      </w:r>
+    </w:p>
+    <w:p>
+      <w:r>
+        <w:t>Nor pay you, for that matter. Or them. Or even the beggar across the street.</w:t>
+      </w:r>
+    </w:p>
+    <w:p>
+      <w:r>
+        <w:t>But I’m sure that will not be an issue.</w:t>
+      </w:r>
+    </w:p>
+    <w:p>
+      <w:r>
+        <w:t>Anyway, your first shift begins in two minutes.</w:t>
+      </w:r>
+    </w:p>
+    <w:p>
+      <w:r>
+        <w:t>I will give you the letter on the left side of the screen, and some information about your current recipient in the top-right corner.</w:t>
+      </w:r>
+    </w:p>
+    <w:p>
+      <w:r>
+        <w:t>Select which messenger to the deliver the letter on the right side of the screen, then press Send.</w:t>
+      </w:r>
+    </w:p>
+    <w:p>
+      <w:r>
+        <w:t>Good luck</w:t>
+      </w:r>
+      <w:r>
+        <w:t>.</w:t>
+      </w:r>
+      <w:r>
+        <w:t xml:space="preserve"> And may your bad news be the best news!</w:t>
+      </w:r>
+    </w:p>
+    <w:p/>
+    <w:p>
+      <w:r>
         <w:t>Dear</w:t>
       </w:r>
       <w:r>
@@ -42,16 +120,11 @@
       <w:r>
         <w:t xml:space="preserve">I met a lovely sailor in </w:t>
       </w:r>
-      <w:proofErr w:type="gramStart"/>
       <w:r>
         <w:t>there</w:t>
       </w:r>
       <w:r>
-        <w:t>, and</w:t>
-      </w:r>
-      <w:proofErr w:type="gramEnd"/>
-      <w:r>
-        <w:t xml:space="preserve"> decided to remain </w:t>
+        <w:t xml:space="preserve">, and decided to remain </w:t>
       </w:r>
       <w:r>
         <w:t xml:space="preserve">in </w:t>
@@ -206,6 +279,7 @@
     </w:p>
     <w:p>
       <w:r>
+        <w:lastRenderedPageBreak/>
         <w:t xml:space="preserve">Alongside a </w:t>
       </w:r>
       <w:r>
@@ -229,15 +303,7 @@
     </w:p>
     <w:p>
       <w:r>
-        <w:t xml:space="preserve">The police have been </w:t>
-      </w:r>
-      <w:proofErr w:type="gramStart"/>
-      <w:r>
-        <w:t>informed, and</w:t>
-      </w:r>
-      <w:proofErr w:type="gramEnd"/>
-      <w:r>
-        <w:t xml:space="preserve"> are currently </w:t>
+        <w:t xml:space="preserve">The police have been informed, and are currently </w:t>
       </w:r>
       <w:r>
         <w:t>on their way to your ho</w:t>
@@ -297,7 +363,6 @@
     </w:p>
     <w:p>
       <w:r>
-        <w:lastRenderedPageBreak/>
         <w:t>Because I accidently burned down your house.</w:t>
       </w:r>
     </w:p>
@@ -328,13 +393,8 @@
       </w:r>
     </w:p>
     <w:p>
-      <w:proofErr w:type="gramStart"/>
-      <w:r>
-        <w:t>So</w:t>
-      </w:r>
-      <w:proofErr w:type="gramEnd"/>
-      <w:r>
-        <w:t xml:space="preserve"> I’m sorry. I know you like cookies.</w:t>
+      <w:r>
+        <w:t>So I’m sorry. I know you like cookies.</w:t>
       </w:r>
     </w:p>
     <w:p>
@@ -350,15 +410,7 @@
     </w:p>
     <w:p>
       <w:r>
-        <w:t xml:space="preserve">I’m </w:t>
-      </w:r>
-      <w:proofErr w:type="gramStart"/>
-      <w:r>
-        <w:t>really happy</w:t>
-      </w:r>
-      <w:proofErr w:type="gramEnd"/>
-      <w:r>
-        <w:t xml:space="preserve"> I ate them! Your cookies are the best!</w:t>
+        <w:t>I’m really happy I ate them! Your cookies are the best!</w:t>
       </w:r>
     </w:p>
     <w:p>

--- a/Letters/Doc/AllLetters.docx
+++ b/Letters/Doc/AllLetters.docx
@@ -65,7 +65,13 @@
     </w:p>
     <w:p>
       <w:r>
-        <w:t>Select which messenger to the deliver the letter on the right side of the screen, then press Send.</w:t>
+        <w:t xml:space="preserve">Select which messenger to </w:t>
+      </w:r>
+      <w:r>
+        <w:t>dispatch with the letter</w:t>
+      </w:r>
+      <w:r>
+        <w:t xml:space="preserve"> on the right side of the screen, then press Send.</w:t>
       </w:r>
     </w:p>
     <w:p>

--- a/Letters/Doc/AllLetters.docx
+++ b/Letters/Doc/AllLetters.docx
@@ -433,7 +433,47 @@
       </w:r>
     </w:p>
     <w:p/>
-    <w:p/>
+    <w:p>
+      <w:r>
+        <w:t>Dear Vence,</w:t>
+      </w:r>
+    </w:p>
+    <w:p>
+      <w:r>
+        <w:t>I appreciate the job opportunity you gave me.</w:t>
+      </w:r>
+    </w:p>
+    <w:p>
+      <w:r>
+        <w:t>I learned a lot from it, and it was quite unlike any other job I ever had.</w:t>
+      </w:r>
+    </w:p>
+    <w:p>
+      <w:r>
+        <w:t>However, I no longer feel comfortable gambling on the life of my co-workers every day.</w:t>
+      </w:r>
+    </w:p>
+    <w:p>
+      <w:r>
+        <w:t>Also, I don’t enjoy working for free.</w:t>
+      </w:r>
+    </w:p>
+    <w:p>
+      <w:r>
+        <w:t>Therefore, please accept this letter as my official resignation, effective today.</w:t>
+      </w:r>
+    </w:p>
+    <w:p>
+      <w:r>
+        <w:lastRenderedPageBreak/>
+        <w:t>May your bad days be the best days,</w:t>
+      </w:r>
+    </w:p>
+    <w:p>
+      <w:r>
+        <w:t>You</w:t>
+      </w:r>
+    </w:p>
     <w:sectPr>
       <w:pgSz w:w="11906" w:h="16838"/>
       <w:pgMar w:top="1440" w:right="1440" w:bottom="1440" w:left="1440" w:header="708" w:footer="708" w:gutter="0"/>
